--- a/thesis/bialuanvan.docx
+++ b/thesis/bialuanvan.docx
@@ -329,36 +329,207 @@
                                 <w:szCs w:val="30"/>
                               </w:rPr>
                             </w:pPr>
+                          </w:p>
+                          <w:p>
+                            <w:pPr>
+                              <w:rPr>
+                                <w:sz w:val="30"/>
+                                <w:szCs w:val="30"/>
+                              </w:rPr>
+                            </w:pPr>
+                          </w:p>
+                          <w:p>
+                            <w:pPr>
+                              <w:ind w:left="4320"/>
+                              <w:rPr>
+                                <w:b/>
+                                <w:sz w:val="30"/>
+                                <w:szCs w:val="30"/>
+                              </w:rPr>
+                            </w:pPr>
+                          </w:p>
+                          <w:p>
+                            <w:pPr>
+                              <w:ind w:left="4320"/>
+                              <w:rPr>
+                                <w:b/>
+                                <w:sz w:val="30"/>
+                                <w:szCs w:val="30"/>
+                              </w:rPr>
+                            </w:pPr>
+                          </w:p>
+                          <w:p>
+                            <w:pPr>
+                              <w:ind w:left="3240"/>
+                              <w:rPr>
+                                <w:b/>
+                                <w:sz w:val="30"/>
+                                <w:szCs w:val="30"/>
+                                <w:lang w:val="vi-VN"/>
+                              </w:rPr>
+                            </w:pPr>
+                            <w:r>
+                              <w:rPr>
+                                <w:b/>
+                                <w:sz w:val="30"/>
+                                <w:szCs w:val="30"/>
+                              </w:rPr>
+                              <w:t xml:space="preserve">HỘI ĐỒNG: </w:t>
+                            </w:r>
+                            <w:r>
+                              <w:rPr>
+                                <w:b/>
+                                <w:sz w:val="30"/>
+                                <w:szCs w:val="30"/>
+                              </w:rPr>
+                              <w:t>HỆ</w:t>
+                            </w:r>
+                            <w:r>
+                              <w:rPr>
+                                <w:b/>
+                                <w:sz w:val="30"/>
+                                <w:szCs w:val="30"/>
+                                <w:lang w:val="vi-VN"/>
+                              </w:rPr>
+                              <w:t xml:space="preserve"> THỐNG THÔNG TIN</w:t>
+                            </w:r>
+                          </w:p>
+                          <w:p>
+                            <w:pPr>
+                              <w:ind w:left="3240"/>
+                              <w:rPr>
+                                <w:b/>
+                                <w:sz w:val="30"/>
+                                <w:szCs w:val="30"/>
+                                <w:lang w:val="vi-VN"/>
+                              </w:rPr>
+                            </w:pPr>
+                            <w:r>
+                              <w:rPr>
+                                <w:b/>
+                                <w:sz w:val="30"/>
+                                <w:szCs w:val="30"/>
+                              </w:rPr>
+                              <w:t xml:space="preserve">GVHD: </w:t>
+                            </w:r>
+                            <w:r>
+                              <w:rPr>
+                                <w:b/>
+                                <w:sz w:val="30"/>
+                                <w:szCs w:val="30"/>
+                              </w:rPr>
+                              <w:t>PG</w:t>
+                            </w:r>
+                            <w:r>
+                              <w:rPr>
+                                <w:b/>
+                                <w:sz w:val="30"/>
+                                <w:szCs w:val="30"/>
+                                <w:lang w:val="vi-VN"/>
+                              </w:rPr>
+                              <w:t>S. TS. NGUYỄN THANH BÌNH</w:t>
+                            </w:r>
+                          </w:p>
+                          <w:p>
+                            <w:pPr>
+                              <w:ind w:left="3240"/>
+                              <w:rPr>
+                                <w:b/>
+                                <w:sz w:val="30"/>
+                                <w:szCs w:val="30"/>
+                                <w:lang w:val="vi-VN"/>
+                              </w:rPr>
+                            </w:pPr>
+                            <w:r>
+                              <w:rPr>
+                                <w:b/>
+                                <w:sz w:val="30"/>
+                                <w:szCs w:val="30"/>
+                              </w:rPr>
+                              <w:t xml:space="preserve">GVPB: </w:t>
+                            </w:r>
+                            <w:r>
+                              <w:rPr>
+                                <w:b/>
+                                <w:sz w:val="30"/>
+                                <w:szCs w:val="30"/>
+                              </w:rPr>
+                              <w:t>TS</w:t>
+                            </w:r>
+                            <w:r>
+                              <w:rPr>
+                                <w:b/>
+                                <w:sz w:val="30"/>
+                                <w:szCs w:val="30"/>
+                                <w:lang w:val="vi-VN"/>
+                              </w:rPr>
+                              <w:t>. VÕ THỊ NGỌC CHÂU</w:t>
+                            </w:r>
+                          </w:p>
+                          <w:p>
+                            <w:pPr>
+                              <w:spacing w:before="120" w:after="120"/>
+                              <w:ind w:left="3238"/>
+                              <w:rPr>
+                                <w:b/>
+                                <w:sz w:val="30"/>
+                                <w:szCs w:val="30"/>
+                              </w:rPr>
+                            </w:pPr>
+                            <w:r>
+                              <w:rPr>
+                                <w:b/>
+                                <w:sz w:val="30"/>
+                                <w:szCs w:val="30"/>
+                              </w:rPr>
+                              <w:t xml:space="preserve">                                ---o0o---</w:t>
+                            </w:r>
+                          </w:p>
+                          <w:p>
+                            <w:pPr>
+                              <w:ind w:left="3240"/>
+                              <w:rPr>
+                                <w:b/>
+                                <w:sz w:val="30"/>
+                                <w:szCs w:val="30"/>
+                                <w:lang w:val="vi-VN"/>
+                              </w:rPr>
+                            </w:pPr>
+                            <w:r>
+                              <w:rPr>
+                                <w:b/>
+                                <w:sz w:val="30"/>
+                                <w:szCs w:val="30"/>
+                              </w:rPr>
+                              <w:t>SVTH</w:t>
+                            </w:r>
                             <w:bookmarkStart w:id="0" w:name="_GoBack"/>
                             <w:bookmarkEnd w:id="0"/>
-                          </w:p>
-                          <w:p>
-                            <w:pPr>
-                              <w:rPr>
-                                <w:sz w:val="30"/>
-                                <w:szCs w:val="30"/>
-                              </w:rPr>
-                            </w:pPr>
-                          </w:p>
-                          <w:p>
-                            <w:pPr>
-                              <w:ind w:left="4320"/>
-                              <w:rPr>
-                                <w:b/>
-                                <w:sz w:val="30"/>
-                                <w:szCs w:val="30"/>
-                              </w:rPr>
-                            </w:pPr>
-                          </w:p>
-                          <w:p>
-                            <w:pPr>
-                              <w:ind w:left="4320"/>
-                              <w:rPr>
-                                <w:b/>
-                                <w:sz w:val="30"/>
-                                <w:szCs w:val="30"/>
-                              </w:rPr>
-                            </w:pPr>
+                            <w:r>
+                              <w:rPr>
+                                <w:b/>
+                                <w:sz w:val="30"/>
+                                <w:szCs w:val="30"/>
+                              </w:rPr>
+                              <w:t xml:space="preserve">: </w:t>
+                            </w:r>
+                            <w:r>
+                              <w:rPr>
+                                <w:b/>
+                                <w:sz w:val="30"/>
+                                <w:szCs w:val="30"/>
+                              </w:rPr>
+                              <w:t>NGUYỄN</w:t>
+                            </w:r>
+                            <w:r>
+                              <w:rPr>
+                                <w:b/>
+                                <w:sz w:val="30"/>
+                                <w:szCs w:val="30"/>
+                                <w:lang w:val="vi-VN"/>
+                              </w:rPr>
+                              <w:t xml:space="preserve"> LÊ PHAN (1412807)</w:t>
+                            </w:r>
                           </w:p>
                           <w:p>
                             <w:pPr>
@@ -370,203 +541,6 @@
                                 <w:lang w:val="vi-VN"/>
                               </w:rPr>
                             </w:pPr>
-                            <w:r>
-                              <w:rPr>
-                                <w:b/>
-                                <w:sz w:val="30"/>
-                                <w:szCs w:val="30"/>
-                              </w:rPr>
-                              <w:t xml:space="preserve">HỘI ĐỒNG: </w:t>
-                            </w:r>
-                            <w:r>
-                              <w:rPr>
-                                <w:b/>
-                                <w:sz w:val="30"/>
-                                <w:szCs w:val="30"/>
-                              </w:rPr>
-                              <w:t>HỆ</w:t>
-                            </w:r>
-                            <w:r>
-                              <w:rPr>
-                                <w:b/>
-                                <w:sz w:val="30"/>
-                                <w:szCs w:val="30"/>
-                                <w:lang w:val="vi-VN"/>
-                              </w:rPr>
-                              <w:t xml:space="preserve"> THỐNG THÔNG TIN</w:t>
-                            </w:r>
-                          </w:p>
-                          <w:p>
-                            <w:pPr>
-                              <w:ind w:left="3240"/>
-                              <w:rPr>
-                                <w:b/>
-                                <w:sz w:val="30"/>
-                                <w:szCs w:val="30"/>
-                                <w:lang w:val="vi-VN"/>
-                              </w:rPr>
-                            </w:pPr>
-                            <w:r>
-                              <w:rPr>
-                                <w:b/>
-                                <w:sz w:val="30"/>
-                                <w:szCs w:val="30"/>
-                              </w:rPr>
-                              <w:t xml:space="preserve">GVHD: </w:t>
-                            </w:r>
-                            <w:r>
-                              <w:rPr>
-                                <w:b/>
-                                <w:sz w:val="30"/>
-                                <w:szCs w:val="30"/>
-                              </w:rPr>
-                              <w:t>PG</w:t>
-                            </w:r>
-                            <w:r>
-                              <w:rPr>
-                                <w:b/>
-                                <w:sz w:val="30"/>
-                                <w:szCs w:val="30"/>
-                                <w:lang w:val="vi-VN"/>
-                              </w:rPr>
-                              <w:t>S. TS. NGUYỄN THANH BÌNH</w:t>
-                            </w:r>
-                          </w:p>
-                          <w:p>
-                            <w:pPr>
-                              <w:ind w:left="3240"/>
-                              <w:rPr>
-                                <w:b/>
-                                <w:sz w:val="30"/>
-                                <w:szCs w:val="30"/>
-                                <w:lang w:val="vi-VN"/>
-                              </w:rPr>
-                            </w:pPr>
-                            <w:r>
-                              <w:rPr>
-                                <w:b/>
-                                <w:sz w:val="30"/>
-                                <w:szCs w:val="30"/>
-                              </w:rPr>
-                              <w:t xml:space="preserve">GVPB: </w:t>
-                            </w:r>
-                            <w:r>
-                              <w:rPr>
-                                <w:b/>
-                                <w:sz w:val="30"/>
-                                <w:szCs w:val="30"/>
-                              </w:rPr>
-                              <w:t>TS</w:t>
-                            </w:r>
-                            <w:r>
-                              <w:rPr>
-                                <w:b/>
-                                <w:sz w:val="30"/>
-                                <w:szCs w:val="30"/>
-                                <w:lang w:val="vi-VN"/>
-                              </w:rPr>
-                              <w:t>. VÕ THỊ NGỌC CHÂU</w:t>
-                            </w:r>
-                          </w:p>
-                          <w:p>
-                            <w:pPr>
-                              <w:spacing w:before="120" w:after="120"/>
-                              <w:ind w:left="3238"/>
-                              <w:rPr>
-                                <w:b/>
-                                <w:sz w:val="30"/>
-                                <w:szCs w:val="30"/>
-                              </w:rPr>
-                            </w:pPr>
-                            <w:r>
-                              <w:rPr>
-                                <w:b/>
-                                <w:sz w:val="30"/>
-                                <w:szCs w:val="30"/>
-                              </w:rPr>
-                              <w:t xml:space="preserve">                                ---o0o---</w:t>
-                            </w:r>
-                          </w:p>
-                          <w:p>
-                            <w:pPr>
-                              <w:ind w:left="3240"/>
-                              <w:rPr>
-                                <w:b/>
-                                <w:sz w:val="30"/>
-                                <w:szCs w:val="30"/>
-                                <w:lang w:val="vi-VN"/>
-                              </w:rPr>
-                            </w:pPr>
-                            <w:r>
-                              <w:rPr>
-                                <w:b/>
-                                <w:sz w:val="30"/>
-                                <w:szCs w:val="30"/>
-                              </w:rPr>
-                              <w:t xml:space="preserve">SVTH 1: </w:t>
-                            </w:r>
-                            <w:r>
-                              <w:rPr>
-                                <w:b/>
-                                <w:sz w:val="30"/>
-                                <w:szCs w:val="30"/>
-                              </w:rPr>
-                              <w:t>NGUYỄN</w:t>
-                            </w:r>
-                            <w:r>
-                              <w:rPr>
-                                <w:b/>
-                                <w:sz w:val="30"/>
-                                <w:szCs w:val="30"/>
-                                <w:lang w:val="vi-VN"/>
-                              </w:rPr>
-                              <w:t xml:space="preserve"> LÊ PHAN (1412807)</w:t>
-                            </w:r>
-                          </w:p>
-                          <w:p>
-                            <w:pPr>
-                              <w:ind w:left="3240"/>
-                              <w:rPr>
-                                <w:b/>
-                                <w:sz w:val="30"/>
-                                <w:szCs w:val="30"/>
-                                <w:lang w:val="vi-VN"/>
-                              </w:rPr>
-                            </w:pPr>
-                            <w:r>
-                              <w:rPr>
-                                <w:b/>
-                                <w:sz w:val="30"/>
-                                <w:szCs w:val="30"/>
-                              </w:rPr>
-                              <w:t xml:space="preserve">SVTH 2: </w:t>
-                            </w:r>
-                            <w:r>
-                              <w:rPr>
-                                <w:b/>
-                                <w:sz w:val="30"/>
-                                <w:szCs w:val="30"/>
-                              </w:rPr>
-                              <w:t>MAI</w:t>
-                            </w:r>
-                            <w:r>
-                              <w:rPr>
-                                <w:b/>
-                                <w:sz w:val="30"/>
-                                <w:szCs w:val="30"/>
-                                <w:lang w:val="vi-VN"/>
-                              </w:rPr>
-                              <w:t xml:space="preserve"> TUẤN KIỆT (141</w:t>
-                            </w:r>
-                            <w:r>
-                              <w:rPr>
-                                <w:b/>
-                                <w:sz w:val="30"/>
-                                <w:szCs w:val="30"/>
-                                <w:lang w:val="vi-VN"/>
-                              </w:rPr>
-                              <w:t>1918)</w:t>
-                            </w:r>
                           </w:p>
                           <w:p>
                             <w:pPr>
@@ -926,36 +900,207 @@
                           <w:szCs w:val="30"/>
                         </w:rPr>
                       </w:pPr>
+                    </w:p>
+                    <w:p>
+                      <w:pPr>
+                        <w:rPr>
+                          <w:sz w:val="30"/>
+                          <w:szCs w:val="30"/>
+                        </w:rPr>
+                      </w:pPr>
+                    </w:p>
+                    <w:p>
+                      <w:pPr>
+                        <w:ind w:left="4320"/>
+                        <w:rPr>
+                          <w:b/>
+                          <w:sz w:val="30"/>
+                          <w:szCs w:val="30"/>
+                        </w:rPr>
+                      </w:pPr>
+                    </w:p>
+                    <w:p>
+                      <w:pPr>
+                        <w:ind w:left="4320"/>
+                        <w:rPr>
+                          <w:b/>
+                          <w:sz w:val="30"/>
+                          <w:szCs w:val="30"/>
+                        </w:rPr>
+                      </w:pPr>
+                    </w:p>
+                    <w:p>
+                      <w:pPr>
+                        <w:ind w:left="3240"/>
+                        <w:rPr>
+                          <w:b/>
+                          <w:sz w:val="30"/>
+                          <w:szCs w:val="30"/>
+                          <w:lang w:val="vi-VN"/>
+                        </w:rPr>
+                      </w:pPr>
+                      <w:r>
+                        <w:rPr>
+                          <w:b/>
+                          <w:sz w:val="30"/>
+                          <w:szCs w:val="30"/>
+                        </w:rPr>
+                        <w:t xml:space="preserve">HỘI ĐỒNG: </w:t>
+                      </w:r>
+                      <w:r>
+                        <w:rPr>
+                          <w:b/>
+                          <w:sz w:val="30"/>
+                          <w:szCs w:val="30"/>
+                        </w:rPr>
+                        <w:t>HỆ</w:t>
+                      </w:r>
+                      <w:r>
+                        <w:rPr>
+                          <w:b/>
+                          <w:sz w:val="30"/>
+                          <w:szCs w:val="30"/>
+                          <w:lang w:val="vi-VN"/>
+                        </w:rPr>
+                        <w:t xml:space="preserve"> THỐNG THÔNG TIN</w:t>
+                      </w:r>
+                    </w:p>
+                    <w:p>
+                      <w:pPr>
+                        <w:ind w:left="3240"/>
+                        <w:rPr>
+                          <w:b/>
+                          <w:sz w:val="30"/>
+                          <w:szCs w:val="30"/>
+                          <w:lang w:val="vi-VN"/>
+                        </w:rPr>
+                      </w:pPr>
+                      <w:r>
+                        <w:rPr>
+                          <w:b/>
+                          <w:sz w:val="30"/>
+                          <w:szCs w:val="30"/>
+                        </w:rPr>
+                        <w:t xml:space="preserve">GVHD: </w:t>
+                      </w:r>
+                      <w:r>
+                        <w:rPr>
+                          <w:b/>
+                          <w:sz w:val="30"/>
+                          <w:szCs w:val="30"/>
+                        </w:rPr>
+                        <w:t>PG</w:t>
+                      </w:r>
+                      <w:r>
+                        <w:rPr>
+                          <w:b/>
+                          <w:sz w:val="30"/>
+                          <w:szCs w:val="30"/>
+                          <w:lang w:val="vi-VN"/>
+                        </w:rPr>
+                        <w:t>S. TS. NGUYỄN THANH BÌNH</w:t>
+                      </w:r>
+                    </w:p>
+                    <w:p>
+                      <w:pPr>
+                        <w:ind w:left="3240"/>
+                        <w:rPr>
+                          <w:b/>
+                          <w:sz w:val="30"/>
+                          <w:szCs w:val="30"/>
+                          <w:lang w:val="vi-VN"/>
+                        </w:rPr>
+                      </w:pPr>
+                      <w:r>
+                        <w:rPr>
+                          <w:b/>
+                          <w:sz w:val="30"/>
+                          <w:szCs w:val="30"/>
+                        </w:rPr>
+                        <w:t xml:space="preserve">GVPB: </w:t>
+                      </w:r>
+                      <w:r>
+                        <w:rPr>
+                          <w:b/>
+                          <w:sz w:val="30"/>
+                          <w:szCs w:val="30"/>
+                        </w:rPr>
+                        <w:t>TS</w:t>
+                      </w:r>
+                      <w:r>
+                        <w:rPr>
+                          <w:b/>
+                          <w:sz w:val="30"/>
+                          <w:szCs w:val="30"/>
+                          <w:lang w:val="vi-VN"/>
+                        </w:rPr>
+                        <w:t>. VÕ THỊ NGỌC CHÂU</w:t>
+                      </w:r>
+                    </w:p>
+                    <w:p>
+                      <w:pPr>
+                        <w:spacing w:before="120" w:after="120"/>
+                        <w:ind w:left="3238"/>
+                        <w:rPr>
+                          <w:b/>
+                          <w:sz w:val="30"/>
+                          <w:szCs w:val="30"/>
+                        </w:rPr>
+                      </w:pPr>
+                      <w:r>
+                        <w:rPr>
+                          <w:b/>
+                          <w:sz w:val="30"/>
+                          <w:szCs w:val="30"/>
+                        </w:rPr>
+                        <w:t xml:space="preserve">                                ---o0o---</w:t>
+                      </w:r>
+                    </w:p>
+                    <w:p>
+                      <w:pPr>
+                        <w:ind w:left="3240"/>
+                        <w:rPr>
+                          <w:b/>
+                          <w:sz w:val="30"/>
+                          <w:szCs w:val="30"/>
+                          <w:lang w:val="vi-VN"/>
+                        </w:rPr>
+                      </w:pPr>
+                      <w:r>
+                        <w:rPr>
+                          <w:b/>
+                          <w:sz w:val="30"/>
+                          <w:szCs w:val="30"/>
+                        </w:rPr>
+                        <w:t>SVTH</w:t>
+                      </w:r>
                       <w:bookmarkStart w:id="1" w:name="_GoBack"/>
                       <w:bookmarkEnd w:id="1"/>
-                    </w:p>
-                    <w:p>
-                      <w:pPr>
-                        <w:rPr>
-                          <w:sz w:val="30"/>
-                          <w:szCs w:val="30"/>
-                        </w:rPr>
-                      </w:pPr>
-                    </w:p>
-                    <w:p>
-                      <w:pPr>
-                        <w:ind w:left="4320"/>
-                        <w:rPr>
-                          <w:b/>
-                          <w:sz w:val="30"/>
-                          <w:szCs w:val="30"/>
-                        </w:rPr>
-                      </w:pPr>
-                    </w:p>
-                    <w:p>
-                      <w:pPr>
-                        <w:ind w:left="4320"/>
-                        <w:rPr>
-                          <w:b/>
-                          <w:sz w:val="30"/>
-                          <w:szCs w:val="30"/>
-                        </w:rPr>
-                      </w:pPr>
+                      <w:r>
+                        <w:rPr>
+                          <w:b/>
+                          <w:sz w:val="30"/>
+                          <w:szCs w:val="30"/>
+                        </w:rPr>
+                        <w:t xml:space="preserve">: </w:t>
+                      </w:r>
+                      <w:r>
+                        <w:rPr>
+                          <w:b/>
+                          <w:sz w:val="30"/>
+                          <w:szCs w:val="30"/>
+                        </w:rPr>
+                        <w:t>NGUYỄN</w:t>
+                      </w:r>
+                      <w:r>
+                        <w:rPr>
+                          <w:b/>
+                          <w:sz w:val="30"/>
+                          <w:szCs w:val="30"/>
+                          <w:lang w:val="vi-VN"/>
+                        </w:rPr>
+                        <w:t xml:space="preserve"> LÊ PHAN (1412807)</w:t>
+                      </w:r>
                     </w:p>
                     <w:p>
                       <w:pPr>
@@ -967,203 +1112,6 @@
                           <w:lang w:val="vi-VN"/>
                         </w:rPr>
                       </w:pPr>
-                      <w:r>
-                        <w:rPr>
-                          <w:b/>
-                          <w:sz w:val="30"/>
-                          <w:szCs w:val="30"/>
-                        </w:rPr>
-                        <w:t xml:space="preserve">HỘI ĐỒNG: </w:t>
-                      </w:r>
-                      <w:r>
-                        <w:rPr>
-                          <w:b/>
-                          <w:sz w:val="30"/>
-                          <w:szCs w:val="30"/>
-                        </w:rPr>
-                        <w:t>HỆ</w:t>
-                      </w:r>
-                      <w:r>
-                        <w:rPr>
-                          <w:b/>
-                          <w:sz w:val="30"/>
-                          <w:szCs w:val="30"/>
-                          <w:lang w:val="vi-VN"/>
-                        </w:rPr>
-                        <w:t xml:space="preserve"> THỐNG THÔNG TIN</w:t>
-                      </w:r>
-                    </w:p>
-                    <w:p>
-                      <w:pPr>
-                        <w:ind w:left="3240"/>
-                        <w:rPr>
-                          <w:b/>
-                          <w:sz w:val="30"/>
-                          <w:szCs w:val="30"/>
-                          <w:lang w:val="vi-VN"/>
-                        </w:rPr>
-                      </w:pPr>
-                      <w:r>
-                        <w:rPr>
-                          <w:b/>
-                          <w:sz w:val="30"/>
-                          <w:szCs w:val="30"/>
-                        </w:rPr>
-                        <w:t xml:space="preserve">GVHD: </w:t>
-                      </w:r>
-                      <w:r>
-                        <w:rPr>
-                          <w:b/>
-                          <w:sz w:val="30"/>
-                          <w:szCs w:val="30"/>
-                        </w:rPr>
-                        <w:t>PG</w:t>
-                      </w:r>
-                      <w:r>
-                        <w:rPr>
-                          <w:b/>
-                          <w:sz w:val="30"/>
-                          <w:szCs w:val="30"/>
-                          <w:lang w:val="vi-VN"/>
-                        </w:rPr>
-                        <w:t>S. TS. NGUYỄN THANH BÌNH</w:t>
-                      </w:r>
-                    </w:p>
-                    <w:p>
-                      <w:pPr>
-                        <w:ind w:left="3240"/>
-                        <w:rPr>
-                          <w:b/>
-                          <w:sz w:val="30"/>
-                          <w:szCs w:val="30"/>
-                          <w:lang w:val="vi-VN"/>
-                        </w:rPr>
-                      </w:pPr>
-                      <w:r>
-                        <w:rPr>
-                          <w:b/>
-                          <w:sz w:val="30"/>
-                          <w:szCs w:val="30"/>
-                        </w:rPr>
-                        <w:t xml:space="preserve">GVPB: </w:t>
-                      </w:r>
-                      <w:r>
-                        <w:rPr>
-                          <w:b/>
-                          <w:sz w:val="30"/>
-                          <w:szCs w:val="30"/>
-                        </w:rPr>
-                        <w:t>TS</w:t>
-                      </w:r>
-                      <w:r>
-                        <w:rPr>
-                          <w:b/>
-                          <w:sz w:val="30"/>
-                          <w:szCs w:val="30"/>
-                          <w:lang w:val="vi-VN"/>
-                        </w:rPr>
-                        <w:t>. VÕ THỊ NGỌC CHÂU</w:t>
-                      </w:r>
-                    </w:p>
-                    <w:p>
-                      <w:pPr>
-                        <w:spacing w:before="120" w:after="120"/>
-                        <w:ind w:left="3238"/>
-                        <w:rPr>
-                          <w:b/>
-                          <w:sz w:val="30"/>
-                          <w:szCs w:val="30"/>
-                        </w:rPr>
-                      </w:pPr>
-                      <w:r>
-                        <w:rPr>
-                          <w:b/>
-                          <w:sz w:val="30"/>
-                          <w:szCs w:val="30"/>
-                        </w:rPr>
-                        <w:t xml:space="preserve">                                ---o0o---</w:t>
-                      </w:r>
-                    </w:p>
-                    <w:p>
-                      <w:pPr>
-                        <w:ind w:left="3240"/>
-                        <w:rPr>
-                          <w:b/>
-                          <w:sz w:val="30"/>
-                          <w:szCs w:val="30"/>
-                          <w:lang w:val="vi-VN"/>
-                        </w:rPr>
-                      </w:pPr>
-                      <w:r>
-                        <w:rPr>
-                          <w:b/>
-                          <w:sz w:val="30"/>
-                          <w:szCs w:val="30"/>
-                        </w:rPr>
-                        <w:t xml:space="preserve">SVTH 1: </w:t>
-                      </w:r>
-                      <w:r>
-                        <w:rPr>
-                          <w:b/>
-                          <w:sz w:val="30"/>
-                          <w:szCs w:val="30"/>
-                        </w:rPr>
-                        <w:t>NGUYỄN</w:t>
-                      </w:r>
-                      <w:r>
-                        <w:rPr>
-                          <w:b/>
-                          <w:sz w:val="30"/>
-                          <w:szCs w:val="30"/>
-                          <w:lang w:val="vi-VN"/>
-                        </w:rPr>
-                        <w:t xml:space="preserve"> LÊ PHAN (1412807)</w:t>
-                      </w:r>
-                    </w:p>
-                    <w:p>
-                      <w:pPr>
-                        <w:ind w:left="3240"/>
-                        <w:rPr>
-                          <w:b/>
-                          <w:sz w:val="30"/>
-                          <w:szCs w:val="30"/>
-                          <w:lang w:val="vi-VN"/>
-                        </w:rPr>
-                      </w:pPr>
-                      <w:r>
-                        <w:rPr>
-                          <w:b/>
-                          <w:sz w:val="30"/>
-                          <w:szCs w:val="30"/>
-                        </w:rPr>
-                        <w:t xml:space="preserve">SVTH 2: </w:t>
-                      </w:r>
-                      <w:r>
-                        <w:rPr>
-                          <w:b/>
-                          <w:sz w:val="30"/>
-                          <w:szCs w:val="30"/>
-                        </w:rPr>
-                        <w:t>MAI</w:t>
-                      </w:r>
-                      <w:r>
-                        <w:rPr>
-                          <w:b/>
-                          <w:sz w:val="30"/>
-                          <w:szCs w:val="30"/>
-                          <w:lang w:val="vi-VN"/>
-                        </w:rPr>
-                        <w:t xml:space="preserve"> TUẤN KIỆT (141</w:t>
-                      </w:r>
-                      <w:r>
-                        <w:rPr>
-                          <w:b/>
-                          <w:sz w:val="30"/>
-                          <w:szCs w:val="30"/>
-                          <w:lang w:val="vi-VN"/>
-                        </w:rPr>
-                        <w:t>1918)</w:t>
-                      </w:r>
                     </w:p>
                     <w:p>
                       <w:pPr>

--- a/thesis/bialuanvan.docx
+++ b/thesis/bialuanvan.docx
@@ -503,44 +503,62 @@
                               </w:rPr>
                               <w:t>SVTH</w:t>
                             </w:r>
+                            <w:r>
+                              <w:rPr>
+                                <w:b/>
+                                <w:sz w:val="30"/>
+                                <w:szCs w:val="30"/>
+                                <w:lang w:val="vi-VN"/>
+                              </w:rPr>
+                              <w:t xml:space="preserve"> 1</w:t>
+                            </w:r>
+                            <w:r>
+                              <w:rPr>
+                                <w:b/>
+                                <w:sz w:val="30"/>
+                                <w:szCs w:val="30"/>
+                              </w:rPr>
+                              <w:t xml:space="preserve">: </w:t>
+                            </w:r>
+                            <w:r>
+                              <w:rPr>
+                                <w:b/>
+                                <w:sz w:val="30"/>
+                                <w:szCs w:val="30"/>
+                              </w:rPr>
+                              <w:t>NGUYỄN</w:t>
+                            </w:r>
+                            <w:r>
+                              <w:rPr>
+                                <w:b/>
+                                <w:sz w:val="30"/>
+                                <w:szCs w:val="30"/>
+                                <w:lang w:val="vi-VN"/>
+                              </w:rPr>
+                              <w:t xml:space="preserve"> LÊ PHAN (1412807)</w:t>
+                            </w:r>
+                          </w:p>
+                          <w:p>
+                            <w:pPr>
+                              <w:ind w:left="3240"/>
+                              <w:rPr>
+                                <w:b/>
+                                <w:sz w:val="30"/>
+                                <w:szCs w:val="30"/>
+                                <w:lang w:val="vi-VN"/>
+                              </w:rPr>
+                            </w:pPr>
+                            <w:r>
+                              <w:rPr>
+                                <w:b/>
+                                <w:sz w:val="30"/>
+                                <w:szCs w:val="30"/>
+                                <w:lang w:val="vi-VN"/>
+                              </w:rPr>
+                              <w:t>SVTH 2: MAI TUẤN KIỆT (1411918)</w:t>
+                            </w:r>
                             <w:bookmarkStart w:id="0" w:name="_GoBack"/>
                             <w:bookmarkEnd w:id="0"/>
-                            <w:r>
-                              <w:rPr>
-                                <w:b/>
-                                <w:sz w:val="30"/>
-                                <w:szCs w:val="30"/>
-                              </w:rPr>
-                              <w:t xml:space="preserve">: </w:t>
-                            </w:r>
-                            <w:r>
-                              <w:rPr>
-                                <w:b/>
-                                <w:sz w:val="30"/>
-                                <w:szCs w:val="30"/>
-                              </w:rPr>
-                              <w:t>NGUYỄN</w:t>
-                            </w:r>
-                            <w:r>
-                              <w:rPr>
-                                <w:b/>
-                                <w:sz w:val="30"/>
-                                <w:szCs w:val="30"/>
-                                <w:lang w:val="vi-VN"/>
-                              </w:rPr>
-                              <w:t xml:space="preserve"> LÊ PHAN (1412807)</w:t>
-                            </w:r>
-                          </w:p>
-                          <w:p>
-                            <w:pPr>
-                              <w:ind w:left="3240"/>
-                              <w:rPr>
-                                <w:b/>
-                                <w:sz w:val="30"/>
-                                <w:szCs w:val="30"/>
-                                <w:lang w:val="vi-VN"/>
-                              </w:rPr>
-                            </w:pPr>
                           </w:p>
                           <w:p>
                             <w:pPr>
@@ -1074,44 +1092,62 @@
                         </w:rPr>
                         <w:t>SVTH</w:t>
                       </w:r>
+                      <w:r>
+                        <w:rPr>
+                          <w:b/>
+                          <w:sz w:val="30"/>
+                          <w:szCs w:val="30"/>
+                          <w:lang w:val="vi-VN"/>
+                        </w:rPr>
+                        <w:t xml:space="preserve"> 1</w:t>
+                      </w:r>
+                      <w:r>
+                        <w:rPr>
+                          <w:b/>
+                          <w:sz w:val="30"/>
+                          <w:szCs w:val="30"/>
+                        </w:rPr>
+                        <w:t xml:space="preserve">: </w:t>
+                      </w:r>
+                      <w:r>
+                        <w:rPr>
+                          <w:b/>
+                          <w:sz w:val="30"/>
+                          <w:szCs w:val="30"/>
+                        </w:rPr>
+                        <w:t>NGUYỄN</w:t>
+                      </w:r>
+                      <w:r>
+                        <w:rPr>
+                          <w:b/>
+                          <w:sz w:val="30"/>
+                          <w:szCs w:val="30"/>
+                          <w:lang w:val="vi-VN"/>
+                        </w:rPr>
+                        <w:t xml:space="preserve"> LÊ PHAN (1412807)</w:t>
+                      </w:r>
+                    </w:p>
+                    <w:p>
+                      <w:pPr>
+                        <w:ind w:left="3240"/>
+                        <w:rPr>
+                          <w:b/>
+                          <w:sz w:val="30"/>
+                          <w:szCs w:val="30"/>
+                          <w:lang w:val="vi-VN"/>
+                        </w:rPr>
+                      </w:pPr>
+                      <w:r>
+                        <w:rPr>
+                          <w:b/>
+                          <w:sz w:val="30"/>
+                          <w:szCs w:val="30"/>
+                          <w:lang w:val="vi-VN"/>
+                        </w:rPr>
+                        <w:t>SVTH 2: MAI TUẤN KIỆT (1411918)</w:t>
+                      </w:r>
                       <w:bookmarkStart w:id="1" w:name="_GoBack"/>
                       <w:bookmarkEnd w:id="1"/>
-                      <w:r>
-                        <w:rPr>
-                          <w:b/>
-                          <w:sz w:val="30"/>
-                          <w:szCs w:val="30"/>
-                        </w:rPr>
-                        <w:t xml:space="preserve">: </w:t>
-                      </w:r>
-                      <w:r>
-                        <w:rPr>
-                          <w:b/>
-                          <w:sz w:val="30"/>
-                          <w:szCs w:val="30"/>
-                        </w:rPr>
-                        <w:t>NGUYỄN</w:t>
-                      </w:r>
-                      <w:r>
-                        <w:rPr>
-                          <w:b/>
-                          <w:sz w:val="30"/>
-                          <w:szCs w:val="30"/>
-                          <w:lang w:val="vi-VN"/>
-                        </w:rPr>
-                        <w:t xml:space="preserve"> LÊ PHAN (1412807)</w:t>
-                      </w:r>
-                    </w:p>
-                    <w:p>
-                      <w:pPr>
-                        <w:ind w:left="3240"/>
-                        <w:rPr>
-                          <w:b/>
-                          <w:sz w:val="30"/>
-                          <w:szCs w:val="30"/>
-                          <w:lang w:val="vi-VN"/>
-                        </w:rPr>
-                      </w:pPr>
                     </w:p>
                     <w:p>
                       <w:pPr>
